--- a/TD_Systemes/00_AnalyseCourbe.docx
+++ b/TD_Systemes/00_AnalyseCourbe.docx
@@ -1,7 +1,29 @@
 
 <file path=word/document.xml><?xml version="1.0" encoding="utf-8"?>
-<w:document xmlns:wpc="http://schemas.microsoft.com/office/word/2010/wordprocessingCanvas" xmlns:cx="http://schemas.microsoft.com/office/drawing/2014/chartex" xmlns:cx1="http://schemas.microsoft.com/office/drawing/2015/9/8/chartex" xmlns:cx2="http://schemas.microsoft.com/office/drawing/2015/10/21/chartex" xmlns:cx3="http://schemas.microsoft.com/office/drawing/2016/5/9/chartex" xmlns:cx4="http://schemas.microsoft.com/office/drawing/2016/5/10/chartex" xmlns:cx5="http://schemas.microsoft.com/office/drawing/2016/5/11/chartex" xmlns:cx6="http://schemas.microsoft.com/office/drawing/2016/5/12/chartex" xmlns:cx7="http://schemas.microsoft.com/office/drawing/2016/5/13/chartex" xmlns:cx8="http://schemas.microsoft.com/office/drawing/2016/5/14/chartex" xmlns:mc="http://schemas.openxmlformats.org/markup-compatibility/2006" xmlns:aink="http://schemas.microsoft.com/office/drawing/2016/ink" xmlns:am3d="http://schemas.microsoft.com/office/drawing/2017/model3d" xmlns:o="urn:schemas-microsoft-com:office:office" xmlns:r="http://schemas.openxmlformats.org/officeDocument/2006/relationships" xmlns:m="http://schemas.openxmlformats.org/officeDocument/2006/math" xmlns:v="urn:schemas-microsoft-com:vml" xmlns:wp14="http://schemas.microsoft.com/office/word/2010/wordprocessingDrawing" xmlns:wp="http://schemas.openxmlformats.org/drawingml/2006/wordprocessingDrawing" xmlns:w10="urn:schemas-microsoft-com:office:word" xmlns:w="http://schemas.openxmlformats.org/wordprocessingml/2006/main" xmlns:w14="http://schemas.microsoft.com/office/word/2010/wordml" xmlns:w15="http://schemas.microsoft.com/office/word/2012/wordml" xmlns:w16cex="http://schemas.microsoft.com/office/word/2018/wordml/cex" xmlns:w16cid="http://schemas.microsoft.com/office/word/2016/wordml/cid" xmlns:w16="http://schemas.microsoft.com/office/word/2018/wordml" xmlns:w16sdtdh="http://schemas.microsoft.com/office/word/2020/wordml/sdtdatahash" xmlns:w16se="http://schemas.microsoft.com/office/word/2015/wordml/symex" xmlns:wpg="http://schemas.microsoft.com/office/word/2010/wordprocessingGroup" xmlns:wpi="http://schemas.microsoft.com/office/word/2010/wordprocessingInk" xmlns:wne="http://schemas.microsoft.com/office/word/2006/wordml" xmlns:wps="http://schemas.microsoft.com/office/word/2010/wordprocessingShape" mc:Ignorable="w14 w15 w16se w16cid w16 w16cex w16sdtdh wp14">
+<w:document xmlns:wpc="http://schemas.microsoft.com/office/word/2010/wordprocessingCanvas" xmlns:cx="http://schemas.microsoft.com/office/drawing/2014/chartex" xmlns:cx1="http://schemas.microsoft.com/office/drawing/2015/9/8/chartex" xmlns:cx2="http://schemas.microsoft.com/office/drawing/2015/10/21/chartex" xmlns:cx3="http://schemas.microsoft.com/office/drawing/2016/5/9/chartex" xmlns:cx4="http://schemas.microsoft.com/office/drawing/2016/5/10/chartex" xmlns:cx5="http://schemas.microsoft.com/office/drawing/2016/5/11/chartex" xmlns:cx6="http://schemas.microsoft.com/office/drawing/2016/5/12/chartex" xmlns:cx7="http://schemas.microsoft.com/office/drawing/2016/5/13/chartex" xmlns:cx8="http://schemas.microsoft.com/office/drawing/2016/5/14/chartex" xmlns:mc="http://schemas.openxmlformats.org/markup-compatibility/2006" xmlns:aink="http://schemas.microsoft.com/office/drawing/2016/ink" xmlns:am3d="http://schemas.microsoft.com/office/drawing/2017/model3d" xmlns:o="urn:schemas-microsoft-com:office:office" xmlns:oel="http://schemas.microsoft.com/office/2019/extlst" xmlns:r="http://schemas.openxmlformats.org/officeDocument/2006/relationships" xmlns:m="http://schemas.openxmlformats.org/officeDocument/2006/math" xmlns:v="urn:schemas-microsoft-com:vml" xmlns:wp14="http://schemas.microsoft.com/office/word/2010/wordprocessingDrawing" xmlns:wp="http://schemas.openxmlformats.org/drawingml/2006/wordprocessingDrawing" xmlns:w10="urn:schemas-microsoft-com:office:word" xmlns:w="http://schemas.openxmlformats.org/wordprocessingml/2006/main" xmlns:w14="http://schemas.microsoft.com/office/word/2010/wordml" xmlns:w15="http://schemas.microsoft.com/office/word/2012/wordml" xmlns:w16cex="http://schemas.microsoft.com/office/word/2018/wordml/cex" xmlns:w16cid="http://schemas.microsoft.com/office/word/2016/wordml/cid" xmlns:w16="http://schemas.microsoft.com/office/word/2018/wordml" xmlns:w16du="http://schemas.microsoft.com/office/word/2023/wordml/word16du" xmlns:w16sdtdh="http://schemas.microsoft.com/office/word/2020/wordml/sdtdatahash" xmlns:w16se="http://schemas.microsoft.com/office/word/2015/wordml/symex" xmlns:wpg="http://schemas.microsoft.com/office/word/2010/wordprocessingGroup" xmlns:wpi="http://schemas.microsoft.com/office/word/2010/wordprocessingInk" xmlns:wne="http://schemas.microsoft.com/office/word/2006/wordml" xmlns:wps="http://schemas.microsoft.com/office/word/2010/wordprocessingShape" mc:Ignorable="w14 w15 w16se w16cid w16 w16cex w16sdtdh w16du wp14">
   <w:body>
+    <w:p>
+      <w:pPr>
+        <w:pStyle w:val="Titre1"/>
+        <w:numPr>
+          <w:ilvl w:val="0"/>
+          <w:numId w:val="0"/>
+        </w:numPr>
+        <w:jc w:val="center"/>
+        <w:rPr>
+          <w:sz w:val="44"/>
+          <w:szCs w:val="44"/>
+        </w:rPr>
+      </w:pPr>
+      <w:r>
+        <w:rPr>
+          <w:sz w:val="44"/>
+          <w:szCs w:val="44"/>
+        </w:rPr>
+        <w:t>Analyse de courbes</w:t>
+      </w:r>
+    </w:p>
+    <w:p/>
     <w:p>
       <w:pPr>
         <w:pStyle w:val="Titre"/>
@@ -183,6 +205,9 @@
               <w:jc w:val="center"/>
             </w:pPr>
             <w:r>
+              <w:rPr>
+                <w:noProof/>
+              </w:rPr>
               <w:drawing>
                 <wp:inline distT="0" distB="0" distL="0" distR="0" wp14:anchorId="61348028" wp14:editId="48344F64">
                   <wp:extent cx="3060000" cy="1795995"/>
@@ -231,6 +256,9 @@
               <w:jc w:val="center"/>
             </w:pPr>
             <w:r>
+              <w:rPr>
+                <w:noProof/>
+              </w:rPr>
               <w:drawing>
                 <wp:inline distT="0" distB="0" distL="0" distR="0" wp14:anchorId="5064F926" wp14:editId="421C896C">
                   <wp:extent cx="3060000" cy="1761809"/>
@@ -571,6 +599,9 @@
               <w:jc w:val="center"/>
             </w:pPr>
             <w:r>
+              <w:rPr>
+                <w:noProof/>
+              </w:rPr>
               <w:drawing>
                 <wp:inline distT="0" distB="0" distL="0" distR="0" wp14:anchorId="68A5343C" wp14:editId="29FADBDA">
                   <wp:extent cx="3060000" cy="1766907"/>
@@ -619,6 +650,9 @@
               <w:jc w:val="center"/>
             </w:pPr>
             <w:r>
+              <w:rPr>
+                <w:noProof/>
+              </w:rPr>
               <w:drawing>
                 <wp:inline distT="0" distB="0" distL="0" distR="0" wp14:anchorId="7A41598E" wp14:editId="29C72A99">
                   <wp:extent cx="3060000" cy="1792397"/>
@@ -699,13 +733,7 @@
               <w:jc w:val="center"/>
             </w:pPr>
             <w:r>
-              <w:t>Vitesse du chariot</w:t>
-            </w:r>
-            <w:r>
-              <w:t xml:space="preserve"> en mm</w:t>
-            </w:r>
-            <w:r>
-              <w:t>/s</w:t>
+              <w:t>Vitesse du chariot en mm/s</w:t>
             </w:r>
           </w:p>
         </w:tc>
@@ -714,6 +742,7 @@
     <w:p/>
     <w:p>
       <w:r>
+        <w:lastRenderedPageBreak/>
         <w:t xml:space="preserve">On donne les relevés de courant et tension pour un déplacement de 10 mm et un déplacement de 100 </w:t>
       </w:r>
       <w:proofErr w:type="spellStart"/>
@@ -754,7 +783,9 @@
               <w:jc w:val="center"/>
             </w:pPr>
             <w:r>
-              <w:lastRenderedPageBreak/>
+              <w:rPr>
+                <w:noProof/>
+              </w:rPr>
               <w:drawing>
                 <wp:inline distT="0" distB="0" distL="0" distR="0" wp14:anchorId="77C37B70" wp14:editId="5A8D4CC9">
                   <wp:extent cx="3060000" cy="1777103"/>
@@ -803,6 +834,9 @@
               <w:jc w:val="center"/>
             </w:pPr>
             <w:r>
+              <w:rPr>
+                <w:noProof/>
+              </w:rPr>
               <w:drawing>
                 <wp:inline distT="0" distB="0" distL="0" distR="0" wp14:anchorId="4C1214AA" wp14:editId="3B52691C">
                   <wp:extent cx="3060000" cy="1769006"/>
@@ -1092,15 +1126,7 @@
               <w:jc w:val="left"/>
             </w:pPr>
             <w:r>
-              <w:t>Pourquoi le courant est non nul en régime permanent ? (</w:t>
-            </w:r>
-            <w:proofErr w:type="gramStart"/>
-            <w:r>
-              <w:t>lorsque</w:t>
-            </w:r>
-            <w:proofErr w:type="gramEnd"/>
-            <w:r>
-              <w:t xml:space="preserve"> la vitesse est nulle et lorsqu’elle ne l’est pas). </w:t>
+              <w:t xml:space="preserve">Pourquoi le courant est non nul en régime permanent ? (lorsque la vitesse est nulle et lorsqu’elle ne l’est pas). </w:t>
             </w:r>
           </w:p>
         </w:tc>
@@ -1117,6 +1143,9 @@
         <w:jc w:val="center"/>
       </w:pPr>
       <w:r>
+        <w:rPr>
+          <w:noProof/>
+        </w:rPr>
         <w:drawing>
           <wp:inline distT="0" distB="0" distL="0" distR="0" wp14:anchorId="028E5398" wp14:editId="50A4E0AE">
             <wp:extent cx="5904997" cy="3499943"/>
@@ -1204,17 +1233,8 @@
                 <w:szCs w:val="24"/>
                 <w:lang w:eastAsia="fr-FR"/>
               </w:rPr>
-              <w:t xml:space="preserve">Activité </w:t>
-            </w:r>
-            <w:r>
-              <w:rPr>
-                <w:rFonts w:ascii="Tw Cen MT" w:hAnsi="Tw Cen MT"/>
-                <w:b/>
-                <w:sz w:val="22"/>
-                <w:szCs w:val="24"/>
-                <w:lang w:eastAsia="fr-FR"/>
-              </w:rPr>
-              <w:t>3</w:t>
+              <w:lastRenderedPageBreak/>
+              <w:t>Activité 3</w:t>
             </w:r>
           </w:p>
         </w:tc>
@@ -1241,22 +1261,14 @@
         </w:tc>
       </w:tr>
     </w:tbl>
-    <w:p>
-      <w:pPr>
-        <w:spacing w:after="160" w:line="259" w:lineRule="auto"/>
-        <w:jc w:val="left"/>
-      </w:pPr>
-      <w:r>
-        <w:br w:type="page"/>
-      </w:r>
-    </w:p>
-    <w:p/>
     <w:p/>
     <w:sectPr>
-      <w:headerReference w:type="default" r:id="rId15"/>
-      <w:footerReference w:type="default" r:id="rId16"/>
-      <w:headerReference w:type="first" r:id="rId17"/>
-      <w:footerReference w:type="first" r:id="rId18"/>
+      <w:headerReference w:type="even" r:id="rId15"/>
+      <w:headerReference w:type="default" r:id="rId16"/>
+      <w:footerReference w:type="even" r:id="rId17"/>
+      <w:footerReference w:type="default" r:id="rId18"/>
+      <w:headerReference w:type="first" r:id="rId19"/>
+      <w:footerReference w:type="first" r:id="rId20"/>
       <w:type w:val="continuous"/>
       <w:pgSz w:w="11906" w:h="16838"/>
       <w:pgMar w:top="1276" w:right="851" w:bottom="992" w:left="851" w:header="709" w:footer="266" w:gutter="0"/>
@@ -1269,7 +1281,7 @@
 </file>
 
 <file path=word/endnotes.xml><?xml version="1.0" encoding="utf-8"?>
-<w:endnotes xmlns:wpc="http://schemas.microsoft.com/office/word/2010/wordprocessingCanvas" xmlns:cx="http://schemas.microsoft.com/office/drawing/2014/chartex" xmlns:cx1="http://schemas.microsoft.com/office/drawing/2015/9/8/chartex" xmlns:cx2="http://schemas.microsoft.com/office/drawing/2015/10/21/chartex" xmlns:cx3="http://schemas.microsoft.com/office/drawing/2016/5/9/chartex" xmlns:cx4="http://schemas.microsoft.com/office/drawing/2016/5/10/chartex" xmlns:cx5="http://schemas.microsoft.com/office/drawing/2016/5/11/chartex" xmlns:cx6="http://schemas.microsoft.com/office/drawing/2016/5/12/chartex" xmlns:cx7="http://schemas.microsoft.com/office/drawing/2016/5/13/chartex" xmlns:cx8="http://schemas.microsoft.com/office/drawing/2016/5/14/chartex" xmlns:mc="http://schemas.openxmlformats.org/markup-compatibility/2006" xmlns:aink="http://schemas.microsoft.com/office/drawing/2016/ink" xmlns:am3d="http://schemas.microsoft.com/office/drawing/2017/model3d" xmlns:o="urn:schemas-microsoft-com:office:office" xmlns:r="http://schemas.openxmlformats.org/officeDocument/2006/relationships" xmlns:m="http://schemas.openxmlformats.org/officeDocument/2006/math" xmlns:v="urn:schemas-microsoft-com:vml" xmlns:wp14="http://schemas.microsoft.com/office/word/2010/wordprocessingDrawing" xmlns:wp="http://schemas.openxmlformats.org/drawingml/2006/wordprocessingDrawing" xmlns:w10="urn:schemas-microsoft-com:office:word" xmlns:w="http://schemas.openxmlformats.org/wordprocessingml/2006/main" xmlns:w14="http://schemas.microsoft.com/office/word/2010/wordml" xmlns:w15="http://schemas.microsoft.com/office/word/2012/wordml" xmlns:w16cex="http://schemas.microsoft.com/office/word/2018/wordml/cex" xmlns:w16cid="http://schemas.microsoft.com/office/word/2016/wordml/cid" xmlns:w16="http://schemas.microsoft.com/office/word/2018/wordml" xmlns:w16sdtdh="http://schemas.microsoft.com/office/word/2020/wordml/sdtdatahash" xmlns:w16se="http://schemas.microsoft.com/office/word/2015/wordml/symex" xmlns:wpg="http://schemas.microsoft.com/office/word/2010/wordprocessingGroup" xmlns:wpi="http://schemas.microsoft.com/office/word/2010/wordprocessingInk" xmlns:wne="http://schemas.microsoft.com/office/word/2006/wordml" xmlns:wps="http://schemas.microsoft.com/office/word/2010/wordprocessingShape" mc:Ignorable="w14 w15 w16se w16cid w16 w16cex w16sdtdh wp14">
+<w:endnotes xmlns:wpc="http://schemas.microsoft.com/office/word/2010/wordprocessingCanvas" xmlns:cx="http://schemas.microsoft.com/office/drawing/2014/chartex" xmlns:cx1="http://schemas.microsoft.com/office/drawing/2015/9/8/chartex" xmlns:cx2="http://schemas.microsoft.com/office/drawing/2015/10/21/chartex" xmlns:cx3="http://schemas.microsoft.com/office/drawing/2016/5/9/chartex" xmlns:cx4="http://schemas.microsoft.com/office/drawing/2016/5/10/chartex" xmlns:cx5="http://schemas.microsoft.com/office/drawing/2016/5/11/chartex" xmlns:cx6="http://schemas.microsoft.com/office/drawing/2016/5/12/chartex" xmlns:cx7="http://schemas.microsoft.com/office/drawing/2016/5/13/chartex" xmlns:cx8="http://schemas.microsoft.com/office/drawing/2016/5/14/chartex" xmlns:mc="http://schemas.openxmlformats.org/markup-compatibility/2006" xmlns:aink="http://schemas.microsoft.com/office/drawing/2016/ink" xmlns:am3d="http://schemas.microsoft.com/office/drawing/2017/model3d" xmlns:o="urn:schemas-microsoft-com:office:office" xmlns:oel="http://schemas.microsoft.com/office/2019/extlst" xmlns:r="http://schemas.openxmlformats.org/officeDocument/2006/relationships" xmlns:m="http://schemas.openxmlformats.org/officeDocument/2006/math" xmlns:v="urn:schemas-microsoft-com:vml" xmlns:wp14="http://schemas.microsoft.com/office/word/2010/wordprocessingDrawing" xmlns:wp="http://schemas.openxmlformats.org/drawingml/2006/wordprocessingDrawing" xmlns:w10="urn:schemas-microsoft-com:office:word" xmlns:w="http://schemas.openxmlformats.org/wordprocessingml/2006/main" xmlns:w14="http://schemas.microsoft.com/office/word/2010/wordml" xmlns:w15="http://schemas.microsoft.com/office/word/2012/wordml" xmlns:w16cex="http://schemas.microsoft.com/office/word/2018/wordml/cex" xmlns:w16cid="http://schemas.microsoft.com/office/word/2016/wordml/cid" xmlns:w16="http://schemas.microsoft.com/office/word/2018/wordml" xmlns:w16du="http://schemas.microsoft.com/office/word/2023/wordml/word16du" xmlns:w16sdtdh="http://schemas.microsoft.com/office/word/2020/wordml/sdtdatahash" xmlns:w16se="http://schemas.microsoft.com/office/word/2015/wordml/symex" xmlns:wpg="http://schemas.microsoft.com/office/word/2010/wordprocessingGroup" xmlns:wpi="http://schemas.microsoft.com/office/word/2010/wordprocessingInk" xmlns:wne="http://schemas.microsoft.com/office/word/2006/wordml" xmlns:wps="http://schemas.microsoft.com/office/word/2010/wordprocessingShape" mc:Ignorable="w14 w15 w16se w16cid w16 w16cex w16sdtdh w16du wp14">
   <w:endnote w:type="separator" w:id="-1">
     <w:p>
       <w:pPr>
@@ -1294,7 +1306,17 @@
 </file>
 
 <file path=word/footer1.xml><?xml version="1.0" encoding="utf-8"?>
-<w:ftr xmlns:wpc="http://schemas.microsoft.com/office/word/2010/wordprocessingCanvas" xmlns:cx="http://schemas.microsoft.com/office/drawing/2014/chartex" xmlns:cx1="http://schemas.microsoft.com/office/drawing/2015/9/8/chartex" xmlns:cx2="http://schemas.microsoft.com/office/drawing/2015/10/21/chartex" xmlns:cx3="http://schemas.microsoft.com/office/drawing/2016/5/9/chartex" xmlns:cx4="http://schemas.microsoft.com/office/drawing/2016/5/10/chartex" xmlns:cx5="http://schemas.microsoft.com/office/drawing/2016/5/11/chartex" xmlns:cx6="http://schemas.microsoft.com/office/drawing/2016/5/12/chartex" xmlns:cx7="http://schemas.microsoft.com/office/drawing/2016/5/13/chartex" xmlns:cx8="http://schemas.microsoft.com/office/drawing/2016/5/14/chartex" xmlns:mc="http://schemas.openxmlformats.org/markup-compatibility/2006" xmlns:aink="http://schemas.microsoft.com/office/drawing/2016/ink" xmlns:am3d="http://schemas.microsoft.com/office/drawing/2017/model3d" xmlns:o="urn:schemas-microsoft-com:office:office" xmlns:r="http://schemas.openxmlformats.org/officeDocument/2006/relationships" xmlns:m="http://schemas.openxmlformats.org/officeDocument/2006/math" xmlns:v="urn:schemas-microsoft-com:vml" xmlns:wp14="http://schemas.microsoft.com/office/word/2010/wordprocessingDrawing" xmlns:wp="http://schemas.openxmlformats.org/drawingml/2006/wordprocessingDrawing" xmlns:w10="urn:schemas-microsoft-com:office:word" xmlns:w="http://schemas.openxmlformats.org/wordprocessingml/2006/main" xmlns:w14="http://schemas.microsoft.com/office/word/2010/wordml" xmlns:w15="http://schemas.microsoft.com/office/word/2012/wordml" xmlns:w16cex="http://schemas.microsoft.com/office/word/2018/wordml/cex" xmlns:w16cid="http://schemas.microsoft.com/office/word/2016/wordml/cid" xmlns:w16="http://schemas.microsoft.com/office/word/2018/wordml" xmlns:w16sdtdh="http://schemas.microsoft.com/office/word/2020/wordml/sdtdatahash" xmlns:w16se="http://schemas.microsoft.com/office/word/2015/wordml/symex" xmlns:wpg="http://schemas.microsoft.com/office/word/2010/wordprocessingGroup" xmlns:wpi="http://schemas.microsoft.com/office/word/2010/wordprocessingInk" xmlns:wne="http://schemas.microsoft.com/office/word/2006/wordml" xmlns:wps="http://schemas.microsoft.com/office/word/2010/wordprocessingShape" mc:Ignorable="w14 w15 w16se w16cid w16 w16cex w16sdtdh wp14">
+<w:ftr xmlns:wpc="http://schemas.microsoft.com/office/word/2010/wordprocessingCanvas" xmlns:cx="http://schemas.microsoft.com/office/drawing/2014/chartex" xmlns:cx1="http://schemas.microsoft.com/office/drawing/2015/9/8/chartex" xmlns:cx2="http://schemas.microsoft.com/office/drawing/2015/10/21/chartex" xmlns:cx3="http://schemas.microsoft.com/office/drawing/2016/5/9/chartex" xmlns:cx4="http://schemas.microsoft.com/office/drawing/2016/5/10/chartex" xmlns:cx5="http://schemas.microsoft.com/office/drawing/2016/5/11/chartex" xmlns:cx6="http://schemas.microsoft.com/office/drawing/2016/5/12/chartex" xmlns:cx7="http://schemas.microsoft.com/office/drawing/2016/5/13/chartex" xmlns:cx8="http://schemas.microsoft.com/office/drawing/2016/5/14/chartex" xmlns:mc="http://schemas.openxmlformats.org/markup-compatibility/2006" xmlns:aink="http://schemas.microsoft.com/office/drawing/2016/ink" xmlns:am3d="http://schemas.microsoft.com/office/drawing/2017/model3d" xmlns:o="urn:schemas-microsoft-com:office:office" xmlns:oel="http://schemas.microsoft.com/office/2019/extlst" xmlns:r="http://schemas.openxmlformats.org/officeDocument/2006/relationships" xmlns:m="http://schemas.openxmlformats.org/officeDocument/2006/math" xmlns:v="urn:schemas-microsoft-com:vml" xmlns:wp14="http://schemas.microsoft.com/office/word/2010/wordprocessingDrawing" xmlns:wp="http://schemas.openxmlformats.org/drawingml/2006/wordprocessingDrawing" xmlns:w10="urn:schemas-microsoft-com:office:word" xmlns:w="http://schemas.openxmlformats.org/wordprocessingml/2006/main" xmlns:w14="http://schemas.microsoft.com/office/word/2010/wordml" xmlns:w15="http://schemas.microsoft.com/office/word/2012/wordml" xmlns:w16cex="http://schemas.microsoft.com/office/word/2018/wordml/cex" xmlns:w16cid="http://schemas.microsoft.com/office/word/2016/wordml/cid" xmlns:w16="http://schemas.microsoft.com/office/word/2018/wordml" xmlns:w16du="http://schemas.microsoft.com/office/word/2023/wordml/word16du" xmlns:w16sdtdh="http://schemas.microsoft.com/office/word/2020/wordml/sdtdatahash" xmlns:w16se="http://schemas.microsoft.com/office/word/2015/wordml/symex" xmlns:wpg="http://schemas.microsoft.com/office/word/2010/wordprocessingGroup" xmlns:wpi="http://schemas.microsoft.com/office/word/2010/wordprocessingInk" xmlns:wne="http://schemas.microsoft.com/office/word/2006/wordml" xmlns:wps="http://schemas.microsoft.com/office/word/2010/wordprocessingShape" mc:Ignorable="w14 w15 w16se w16cid w16 w16cex w16sdtdh w16du wp14">
+  <w:p>
+    <w:pPr>
+      <w:pStyle w:val="Pieddepage"/>
+    </w:pPr>
+  </w:p>
+</w:ftr>
+</file>
+
+<file path=word/footer2.xml><?xml version="1.0" encoding="utf-8"?>
+<w:ftr xmlns:wpc="http://schemas.microsoft.com/office/word/2010/wordprocessingCanvas" xmlns:cx="http://schemas.microsoft.com/office/drawing/2014/chartex" xmlns:cx1="http://schemas.microsoft.com/office/drawing/2015/9/8/chartex" xmlns:cx2="http://schemas.microsoft.com/office/drawing/2015/10/21/chartex" xmlns:cx3="http://schemas.microsoft.com/office/drawing/2016/5/9/chartex" xmlns:cx4="http://schemas.microsoft.com/office/drawing/2016/5/10/chartex" xmlns:cx5="http://schemas.microsoft.com/office/drawing/2016/5/11/chartex" xmlns:cx6="http://schemas.microsoft.com/office/drawing/2016/5/12/chartex" xmlns:cx7="http://schemas.microsoft.com/office/drawing/2016/5/13/chartex" xmlns:cx8="http://schemas.microsoft.com/office/drawing/2016/5/14/chartex" xmlns:mc="http://schemas.openxmlformats.org/markup-compatibility/2006" xmlns:aink="http://schemas.microsoft.com/office/drawing/2016/ink" xmlns:am3d="http://schemas.microsoft.com/office/drawing/2017/model3d" xmlns:o="urn:schemas-microsoft-com:office:office" xmlns:oel="http://schemas.microsoft.com/office/2019/extlst" xmlns:r="http://schemas.openxmlformats.org/officeDocument/2006/relationships" xmlns:m="http://schemas.openxmlformats.org/officeDocument/2006/math" xmlns:v="urn:schemas-microsoft-com:vml" xmlns:wp14="http://schemas.microsoft.com/office/word/2010/wordprocessingDrawing" xmlns:wp="http://schemas.openxmlformats.org/drawingml/2006/wordprocessingDrawing" xmlns:w10="urn:schemas-microsoft-com:office:word" xmlns:w="http://schemas.openxmlformats.org/wordprocessingml/2006/main" xmlns:w14="http://schemas.microsoft.com/office/word/2010/wordml" xmlns:w15="http://schemas.microsoft.com/office/word/2012/wordml" xmlns:w16cex="http://schemas.microsoft.com/office/word/2018/wordml/cex" xmlns:w16cid="http://schemas.microsoft.com/office/word/2016/wordml/cid" xmlns:w16="http://schemas.microsoft.com/office/word/2018/wordml" xmlns:w16du="http://schemas.microsoft.com/office/word/2023/wordml/word16du" xmlns:w16sdtdh="http://schemas.microsoft.com/office/word/2020/wordml/sdtdatahash" xmlns:w16se="http://schemas.microsoft.com/office/word/2015/wordml/symex" xmlns:wpg="http://schemas.microsoft.com/office/word/2010/wordprocessingGroup" xmlns:wpi="http://schemas.microsoft.com/office/word/2010/wordprocessingInk" xmlns:wne="http://schemas.microsoft.com/office/word/2006/wordml" xmlns:wps="http://schemas.microsoft.com/office/word/2010/wordprocessingShape" mc:Ignorable="w14 w15 w16se w16cid w16 w16cex w16sdtdh w16du wp14">
   <w:tbl>
     <w:tblPr>
       <w:tblStyle w:val="Grilledutableau"/>
@@ -1403,24 +1425,7 @@
               <w:i/>
               <w:sz w:val="18"/>
             </w:rPr>
-            <w:t>Robot à câbles RC4</w:t>
-          </w:r>
-        </w:p>
-        <w:p>
-          <w:pPr>
-            <w:pStyle w:val="Pieddepage"/>
-            <w:jc w:val="right"/>
-            <w:rPr>
-              <w:i/>
-              <w:sz w:val="18"/>
-            </w:rPr>
-          </w:pPr>
-          <w:r>
-            <w:rPr>
-              <w:i/>
-              <w:sz w:val="18"/>
-            </w:rPr>
-            <w:t>Résolution Cinématique</w:t>
+            <w:t>Analyse de courbes</w:t>
           </w:r>
         </w:p>
       </w:tc>
@@ -1434,8 +1439,8 @@
 </w:ftr>
 </file>
 
-<file path=word/footer2.xml><?xml version="1.0" encoding="utf-8"?>
-<w:ftr xmlns:wpc="http://schemas.microsoft.com/office/word/2010/wordprocessingCanvas" xmlns:cx="http://schemas.microsoft.com/office/drawing/2014/chartex" xmlns:cx1="http://schemas.microsoft.com/office/drawing/2015/9/8/chartex" xmlns:cx2="http://schemas.microsoft.com/office/drawing/2015/10/21/chartex" xmlns:cx3="http://schemas.microsoft.com/office/drawing/2016/5/9/chartex" xmlns:cx4="http://schemas.microsoft.com/office/drawing/2016/5/10/chartex" xmlns:cx5="http://schemas.microsoft.com/office/drawing/2016/5/11/chartex" xmlns:cx6="http://schemas.microsoft.com/office/drawing/2016/5/12/chartex" xmlns:cx7="http://schemas.microsoft.com/office/drawing/2016/5/13/chartex" xmlns:cx8="http://schemas.microsoft.com/office/drawing/2016/5/14/chartex" xmlns:mc="http://schemas.openxmlformats.org/markup-compatibility/2006" xmlns:aink="http://schemas.microsoft.com/office/drawing/2016/ink" xmlns:am3d="http://schemas.microsoft.com/office/drawing/2017/model3d" xmlns:o="urn:schemas-microsoft-com:office:office" xmlns:r="http://schemas.openxmlformats.org/officeDocument/2006/relationships" xmlns:m="http://schemas.openxmlformats.org/officeDocument/2006/math" xmlns:v="urn:schemas-microsoft-com:vml" xmlns:wp14="http://schemas.microsoft.com/office/word/2010/wordprocessingDrawing" xmlns:wp="http://schemas.openxmlformats.org/drawingml/2006/wordprocessingDrawing" xmlns:w10="urn:schemas-microsoft-com:office:word" xmlns:w="http://schemas.openxmlformats.org/wordprocessingml/2006/main" xmlns:w14="http://schemas.microsoft.com/office/word/2010/wordml" xmlns:w15="http://schemas.microsoft.com/office/word/2012/wordml" xmlns:w16cex="http://schemas.microsoft.com/office/word/2018/wordml/cex" xmlns:w16cid="http://schemas.microsoft.com/office/word/2016/wordml/cid" xmlns:w16="http://schemas.microsoft.com/office/word/2018/wordml" xmlns:w16sdtdh="http://schemas.microsoft.com/office/word/2020/wordml/sdtdatahash" xmlns:w16se="http://schemas.microsoft.com/office/word/2015/wordml/symex" xmlns:wpg="http://schemas.microsoft.com/office/word/2010/wordprocessingGroup" xmlns:wpi="http://schemas.microsoft.com/office/word/2010/wordprocessingInk" xmlns:wne="http://schemas.microsoft.com/office/word/2006/wordml" xmlns:wps="http://schemas.microsoft.com/office/word/2010/wordprocessingShape" mc:Ignorable="w14 w15 w16se w16cid w16 w16cex w16sdtdh wp14">
+<file path=word/footer3.xml><?xml version="1.0" encoding="utf-8"?>
+<w:ftr xmlns:wpc="http://schemas.microsoft.com/office/word/2010/wordprocessingCanvas" xmlns:cx="http://schemas.microsoft.com/office/drawing/2014/chartex" xmlns:cx1="http://schemas.microsoft.com/office/drawing/2015/9/8/chartex" xmlns:cx2="http://schemas.microsoft.com/office/drawing/2015/10/21/chartex" xmlns:cx3="http://schemas.microsoft.com/office/drawing/2016/5/9/chartex" xmlns:cx4="http://schemas.microsoft.com/office/drawing/2016/5/10/chartex" xmlns:cx5="http://schemas.microsoft.com/office/drawing/2016/5/11/chartex" xmlns:cx6="http://schemas.microsoft.com/office/drawing/2016/5/12/chartex" xmlns:cx7="http://schemas.microsoft.com/office/drawing/2016/5/13/chartex" xmlns:cx8="http://schemas.microsoft.com/office/drawing/2016/5/14/chartex" xmlns:mc="http://schemas.openxmlformats.org/markup-compatibility/2006" xmlns:aink="http://schemas.microsoft.com/office/drawing/2016/ink" xmlns:am3d="http://schemas.microsoft.com/office/drawing/2017/model3d" xmlns:o="urn:schemas-microsoft-com:office:office" xmlns:oel="http://schemas.microsoft.com/office/2019/extlst" xmlns:r="http://schemas.openxmlformats.org/officeDocument/2006/relationships" xmlns:m="http://schemas.openxmlformats.org/officeDocument/2006/math" xmlns:v="urn:schemas-microsoft-com:vml" xmlns:wp14="http://schemas.microsoft.com/office/word/2010/wordprocessingDrawing" xmlns:wp="http://schemas.openxmlformats.org/drawingml/2006/wordprocessingDrawing" xmlns:w10="urn:schemas-microsoft-com:office:word" xmlns:w="http://schemas.openxmlformats.org/wordprocessingml/2006/main" xmlns:w14="http://schemas.microsoft.com/office/word/2010/wordml" xmlns:w15="http://schemas.microsoft.com/office/word/2012/wordml" xmlns:w16cex="http://schemas.microsoft.com/office/word/2018/wordml/cex" xmlns:w16cid="http://schemas.microsoft.com/office/word/2016/wordml/cid" xmlns:w16="http://schemas.microsoft.com/office/word/2018/wordml" xmlns:w16du="http://schemas.microsoft.com/office/word/2023/wordml/word16du" xmlns:w16sdtdh="http://schemas.microsoft.com/office/word/2020/wordml/sdtdatahash" xmlns:w16se="http://schemas.microsoft.com/office/word/2015/wordml/symex" xmlns:wpg="http://schemas.microsoft.com/office/word/2010/wordprocessingGroup" xmlns:wpi="http://schemas.microsoft.com/office/word/2010/wordprocessingInk" xmlns:wne="http://schemas.microsoft.com/office/word/2006/wordml" xmlns:wps="http://schemas.microsoft.com/office/word/2010/wordprocessingShape" mc:Ignorable="w14 w15 w16se w16cid w16 w16cex w16sdtdh w16du wp14">
   <w:tbl>
     <w:tblPr>
       <w:tblStyle w:val="Grilledutableau"/>
@@ -1559,7 +1564,7 @@
 </file>
 
 <file path=word/footnotes.xml><?xml version="1.0" encoding="utf-8"?>
-<w:footnotes xmlns:wpc="http://schemas.microsoft.com/office/word/2010/wordprocessingCanvas" xmlns:cx="http://schemas.microsoft.com/office/drawing/2014/chartex" xmlns:cx1="http://schemas.microsoft.com/office/drawing/2015/9/8/chartex" xmlns:cx2="http://schemas.microsoft.com/office/drawing/2015/10/21/chartex" xmlns:cx3="http://schemas.microsoft.com/office/drawing/2016/5/9/chartex" xmlns:cx4="http://schemas.microsoft.com/office/drawing/2016/5/10/chartex" xmlns:cx5="http://schemas.microsoft.com/office/drawing/2016/5/11/chartex" xmlns:cx6="http://schemas.microsoft.com/office/drawing/2016/5/12/chartex" xmlns:cx7="http://schemas.microsoft.com/office/drawing/2016/5/13/chartex" xmlns:cx8="http://schemas.microsoft.com/office/drawing/2016/5/14/chartex" xmlns:mc="http://schemas.openxmlformats.org/markup-compatibility/2006" xmlns:aink="http://schemas.microsoft.com/office/drawing/2016/ink" xmlns:am3d="http://schemas.microsoft.com/office/drawing/2017/model3d" xmlns:o="urn:schemas-microsoft-com:office:office" xmlns:r="http://schemas.openxmlformats.org/officeDocument/2006/relationships" xmlns:m="http://schemas.openxmlformats.org/officeDocument/2006/math" xmlns:v="urn:schemas-microsoft-com:vml" xmlns:wp14="http://schemas.microsoft.com/office/word/2010/wordprocessingDrawing" xmlns:wp="http://schemas.openxmlformats.org/drawingml/2006/wordprocessingDrawing" xmlns:w10="urn:schemas-microsoft-com:office:word" xmlns:w="http://schemas.openxmlformats.org/wordprocessingml/2006/main" xmlns:w14="http://schemas.microsoft.com/office/word/2010/wordml" xmlns:w15="http://schemas.microsoft.com/office/word/2012/wordml" xmlns:w16cex="http://schemas.microsoft.com/office/word/2018/wordml/cex" xmlns:w16cid="http://schemas.microsoft.com/office/word/2016/wordml/cid" xmlns:w16="http://schemas.microsoft.com/office/word/2018/wordml" xmlns:w16sdtdh="http://schemas.microsoft.com/office/word/2020/wordml/sdtdatahash" xmlns:w16se="http://schemas.microsoft.com/office/word/2015/wordml/symex" xmlns:wpg="http://schemas.microsoft.com/office/word/2010/wordprocessingGroup" xmlns:wpi="http://schemas.microsoft.com/office/word/2010/wordprocessingInk" xmlns:wne="http://schemas.microsoft.com/office/word/2006/wordml" xmlns:wps="http://schemas.microsoft.com/office/word/2010/wordprocessingShape" mc:Ignorable="w14 w15 w16se w16cid w16 w16cex w16sdtdh wp14">
+<w:footnotes xmlns:wpc="http://schemas.microsoft.com/office/word/2010/wordprocessingCanvas" xmlns:cx="http://schemas.microsoft.com/office/drawing/2014/chartex" xmlns:cx1="http://schemas.microsoft.com/office/drawing/2015/9/8/chartex" xmlns:cx2="http://schemas.microsoft.com/office/drawing/2015/10/21/chartex" xmlns:cx3="http://schemas.microsoft.com/office/drawing/2016/5/9/chartex" xmlns:cx4="http://schemas.microsoft.com/office/drawing/2016/5/10/chartex" xmlns:cx5="http://schemas.microsoft.com/office/drawing/2016/5/11/chartex" xmlns:cx6="http://schemas.microsoft.com/office/drawing/2016/5/12/chartex" xmlns:cx7="http://schemas.microsoft.com/office/drawing/2016/5/13/chartex" xmlns:cx8="http://schemas.microsoft.com/office/drawing/2016/5/14/chartex" xmlns:mc="http://schemas.openxmlformats.org/markup-compatibility/2006" xmlns:aink="http://schemas.microsoft.com/office/drawing/2016/ink" xmlns:am3d="http://schemas.microsoft.com/office/drawing/2017/model3d" xmlns:o="urn:schemas-microsoft-com:office:office" xmlns:oel="http://schemas.microsoft.com/office/2019/extlst" xmlns:r="http://schemas.openxmlformats.org/officeDocument/2006/relationships" xmlns:m="http://schemas.openxmlformats.org/officeDocument/2006/math" xmlns:v="urn:schemas-microsoft-com:vml" xmlns:wp14="http://schemas.microsoft.com/office/word/2010/wordprocessingDrawing" xmlns:wp="http://schemas.openxmlformats.org/drawingml/2006/wordprocessingDrawing" xmlns:w10="urn:schemas-microsoft-com:office:word" xmlns:w="http://schemas.openxmlformats.org/wordprocessingml/2006/main" xmlns:w14="http://schemas.microsoft.com/office/word/2010/wordml" xmlns:w15="http://schemas.microsoft.com/office/word/2012/wordml" xmlns:w16cex="http://schemas.microsoft.com/office/word/2018/wordml/cex" xmlns:w16cid="http://schemas.microsoft.com/office/word/2016/wordml/cid" xmlns:w16="http://schemas.microsoft.com/office/word/2018/wordml" xmlns:w16du="http://schemas.microsoft.com/office/word/2023/wordml/word16du" xmlns:w16sdtdh="http://schemas.microsoft.com/office/word/2020/wordml/sdtdatahash" xmlns:w16se="http://schemas.microsoft.com/office/word/2015/wordml/symex" xmlns:wpg="http://schemas.microsoft.com/office/word/2010/wordprocessingGroup" xmlns:wpi="http://schemas.microsoft.com/office/word/2010/wordprocessingInk" xmlns:wne="http://schemas.microsoft.com/office/word/2006/wordml" xmlns:wps="http://schemas.microsoft.com/office/word/2010/wordprocessingShape" mc:Ignorable="w14 w15 w16se w16cid w16 w16cex w16sdtdh w16du wp14">
   <w:footnote w:type="separator" w:id="-1">
     <w:p>
       <w:pPr>
@@ -1584,7 +1589,17 @@
 </file>
 
 <file path=word/header1.xml><?xml version="1.0" encoding="utf-8"?>
-<w:hdr xmlns:wpc="http://schemas.microsoft.com/office/word/2010/wordprocessingCanvas" xmlns:cx="http://schemas.microsoft.com/office/drawing/2014/chartex" xmlns:cx1="http://schemas.microsoft.com/office/drawing/2015/9/8/chartex" xmlns:cx2="http://schemas.microsoft.com/office/drawing/2015/10/21/chartex" xmlns:cx3="http://schemas.microsoft.com/office/drawing/2016/5/9/chartex" xmlns:cx4="http://schemas.microsoft.com/office/drawing/2016/5/10/chartex" xmlns:cx5="http://schemas.microsoft.com/office/drawing/2016/5/11/chartex" xmlns:cx6="http://schemas.microsoft.com/office/drawing/2016/5/12/chartex" xmlns:cx7="http://schemas.microsoft.com/office/drawing/2016/5/13/chartex" xmlns:cx8="http://schemas.microsoft.com/office/drawing/2016/5/14/chartex" xmlns:mc="http://schemas.openxmlformats.org/markup-compatibility/2006" xmlns:aink="http://schemas.microsoft.com/office/drawing/2016/ink" xmlns:am3d="http://schemas.microsoft.com/office/drawing/2017/model3d" xmlns:o="urn:schemas-microsoft-com:office:office" xmlns:r="http://schemas.openxmlformats.org/officeDocument/2006/relationships" xmlns:m="http://schemas.openxmlformats.org/officeDocument/2006/math" xmlns:v="urn:schemas-microsoft-com:vml" xmlns:wp14="http://schemas.microsoft.com/office/word/2010/wordprocessingDrawing" xmlns:wp="http://schemas.openxmlformats.org/drawingml/2006/wordprocessingDrawing" xmlns:w10="urn:schemas-microsoft-com:office:word" xmlns:w="http://schemas.openxmlformats.org/wordprocessingml/2006/main" xmlns:w14="http://schemas.microsoft.com/office/word/2010/wordml" xmlns:w15="http://schemas.microsoft.com/office/word/2012/wordml" xmlns:w16cex="http://schemas.microsoft.com/office/word/2018/wordml/cex" xmlns:w16cid="http://schemas.microsoft.com/office/word/2016/wordml/cid" xmlns:w16="http://schemas.microsoft.com/office/word/2018/wordml" xmlns:w16sdtdh="http://schemas.microsoft.com/office/word/2020/wordml/sdtdatahash" xmlns:w16se="http://schemas.microsoft.com/office/word/2015/wordml/symex" xmlns:wpg="http://schemas.microsoft.com/office/word/2010/wordprocessingGroup" xmlns:wpi="http://schemas.microsoft.com/office/word/2010/wordprocessingInk" xmlns:wne="http://schemas.microsoft.com/office/word/2006/wordml" xmlns:wps="http://schemas.microsoft.com/office/word/2010/wordprocessingShape" mc:Ignorable="w14 w15 w16se w16cid w16 w16cex w16sdtdh wp14">
+<w:hdr xmlns:wpc="http://schemas.microsoft.com/office/word/2010/wordprocessingCanvas" xmlns:cx="http://schemas.microsoft.com/office/drawing/2014/chartex" xmlns:cx1="http://schemas.microsoft.com/office/drawing/2015/9/8/chartex" xmlns:cx2="http://schemas.microsoft.com/office/drawing/2015/10/21/chartex" xmlns:cx3="http://schemas.microsoft.com/office/drawing/2016/5/9/chartex" xmlns:cx4="http://schemas.microsoft.com/office/drawing/2016/5/10/chartex" xmlns:cx5="http://schemas.microsoft.com/office/drawing/2016/5/11/chartex" xmlns:cx6="http://schemas.microsoft.com/office/drawing/2016/5/12/chartex" xmlns:cx7="http://schemas.microsoft.com/office/drawing/2016/5/13/chartex" xmlns:cx8="http://schemas.microsoft.com/office/drawing/2016/5/14/chartex" xmlns:mc="http://schemas.openxmlformats.org/markup-compatibility/2006" xmlns:aink="http://schemas.microsoft.com/office/drawing/2016/ink" xmlns:am3d="http://schemas.microsoft.com/office/drawing/2017/model3d" xmlns:o="urn:schemas-microsoft-com:office:office" xmlns:oel="http://schemas.microsoft.com/office/2019/extlst" xmlns:r="http://schemas.openxmlformats.org/officeDocument/2006/relationships" xmlns:m="http://schemas.openxmlformats.org/officeDocument/2006/math" xmlns:v="urn:schemas-microsoft-com:vml" xmlns:wp14="http://schemas.microsoft.com/office/word/2010/wordprocessingDrawing" xmlns:wp="http://schemas.openxmlformats.org/drawingml/2006/wordprocessingDrawing" xmlns:w10="urn:schemas-microsoft-com:office:word" xmlns:w="http://schemas.openxmlformats.org/wordprocessingml/2006/main" xmlns:w14="http://schemas.microsoft.com/office/word/2010/wordml" xmlns:w15="http://schemas.microsoft.com/office/word/2012/wordml" xmlns:w16cex="http://schemas.microsoft.com/office/word/2018/wordml/cex" xmlns:w16cid="http://schemas.microsoft.com/office/word/2016/wordml/cid" xmlns:w16="http://schemas.microsoft.com/office/word/2018/wordml" xmlns:w16du="http://schemas.microsoft.com/office/word/2023/wordml/word16du" xmlns:w16sdtdh="http://schemas.microsoft.com/office/word/2020/wordml/sdtdatahash" xmlns:w16se="http://schemas.microsoft.com/office/word/2015/wordml/symex" xmlns:wpg="http://schemas.microsoft.com/office/word/2010/wordprocessingGroup" xmlns:wpi="http://schemas.microsoft.com/office/word/2010/wordprocessingInk" xmlns:wne="http://schemas.microsoft.com/office/word/2006/wordml" xmlns:wps="http://schemas.microsoft.com/office/word/2010/wordprocessingShape" mc:Ignorable="w14 w15 w16se w16cid w16 w16cex w16sdtdh w16du wp14">
+  <w:p>
+    <w:pPr>
+      <w:pStyle w:val="En-tte"/>
+    </w:pPr>
+  </w:p>
+</w:hdr>
+</file>
+
+<file path=word/header2.xml><?xml version="1.0" encoding="utf-8"?>
+<w:hdr xmlns:wpc="http://schemas.microsoft.com/office/word/2010/wordprocessingCanvas" xmlns:cx="http://schemas.microsoft.com/office/drawing/2014/chartex" xmlns:cx1="http://schemas.microsoft.com/office/drawing/2015/9/8/chartex" xmlns:cx2="http://schemas.microsoft.com/office/drawing/2015/10/21/chartex" xmlns:cx3="http://schemas.microsoft.com/office/drawing/2016/5/9/chartex" xmlns:cx4="http://schemas.microsoft.com/office/drawing/2016/5/10/chartex" xmlns:cx5="http://schemas.microsoft.com/office/drawing/2016/5/11/chartex" xmlns:cx6="http://schemas.microsoft.com/office/drawing/2016/5/12/chartex" xmlns:cx7="http://schemas.microsoft.com/office/drawing/2016/5/13/chartex" xmlns:cx8="http://schemas.microsoft.com/office/drawing/2016/5/14/chartex" xmlns:mc="http://schemas.openxmlformats.org/markup-compatibility/2006" xmlns:aink="http://schemas.microsoft.com/office/drawing/2016/ink" xmlns:am3d="http://schemas.microsoft.com/office/drawing/2017/model3d" xmlns:o="urn:schemas-microsoft-com:office:office" xmlns:oel="http://schemas.microsoft.com/office/2019/extlst" xmlns:r="http://schemas.openxmlformats.org/officeDocument/2006/relationships" xmlns:m="http://schemas.openxmlformats.org/officeDocument/2006/math" xmlns:v="urn:schemas-microsoft-com:vml" xmlns:wp14="http://schemas.microsoft.com/office/word/2010/wordprocessingDrawing" xmlns:wp="http://schemas.openxmlformats.org/drawingml/2006/wordprocessingDrawing" xmlns:w10="urn:schemas-microsoft-com:office:word" xmlns:w="http://schemas.openxmlformats.org/wordprocessingml/2006/main" xmlns:w14="http://schemas.microsoft.com/office/word/2010/wordml" xmlns:w15="http://schemas.microsoft.com/office/word/2012/wordml" xmlns:w16cex="http://schemas.microsoft.com/office/word/2018/wordml/cex" xmlns:w16cid="http://schemas.microsoft.com/office/word/2016/wordml/cid" xmlns:w16="http://schemas.microsoft.com/office/word/2018/wordml" xmlns:w16du="http://schemas.microsoft.com/office/word/2023/wordml/word16du" xmlns:w16sdtdh="http://schemas.microsoft.com/office/word/2020/wordml/sdtdatahash" xmlns:w16se="http://schemas.microsoft.com/office/word/2015/wordml/symex" xmlns:wpg="http://schemas.microsoft.com/office/word/2010/wordprocessingGroup" xmlns:wpi="http://schemas.microsoft.com/office/word/2010/wordprocessingInk" xmlns:wne="http://schemas.microsoft.com/office/word/2006/wordml" xmlns:wps="http://schemas.microsoft.com/office/word/2010/wordprocessingShape" mc:Ignorable="w14 w15 w16se w16cid w16 w16cex w16sdtdh w16du wp14">
   <w:tbl>
     <w:tblPr>
       <w:tblStyle w:val="Grilledutableau"/>
@@ -1772,8 +1787,8 @@
 </w:hdr>
 </file>
 
-<file path=word/header2.xml><?xml version="1.0" encoding="utf-8"?>
-<w:hdr xmlns:wpc="http://schemas.microsoft.com/office/word/2010/wordprocessingCanvas" xmlns:cx="http://schemas.microsoft.com/office/drawing/2014/chartex" xmlns:cx1="http://schemas.microsoft.com/office/drawing/2015/9/8/chartex" xmlns:cx2="http://schemas.microsoft.com/office/drawing/2015/10/21/chartex" xmlns:cx3="http://schemas.microsoft.com/office/drawing/2016/5/9/chartex" xmlns:cx4="http://schemas.microsoft.com/office/drawing/2016/5/10/chartex" xmlns:cx5="http://schemas.microsoft.com/office/drawing/2016/5/11/chartex" xmlns:cx6="http://schemas.microsoft.com/office/drawing/2016/5/12/chartex" xmlns:cx7="http://schemas.microsoft.com/office/drawing/2016/5/13/chartex" xmlns:cx8="http://schemas.microsoft.com/office/drawing/2016/5/14/chartex" xmlns:mc="http://schemas.openxmlformats.org/markup-compatibility/2006" xmlns:aink="http://schemas.microsoft.com/office/drawing/2016/ink" xmlns:am3d="http://schemas.microsoft.com/office/drawing/2017/model3d" xmlns:o="urn:schemas-microsoft-com:office:office" xmlns:r="http://schemas.openxmlformats.org/officeDocument/2006/relationships" xmlns:m="http://schemas.openxmlformats.org/officeDocument/2006/math" xmlns:v="urn:schemas-microsoft-com:vml" xmlns:wp14="http://schemas.microsoft.com/office/word/2010/wordprocessingDrawing" xmlns:wp="http://schemas.openxmlformats.org/drawingml/2006/wordprocessingDrawing" xmlns:w10="urn:schemas-microsoft-com:office:word" xmlns:w="http://schemas.openxmlformats.org/wordprocessingml/2006/main" xmlns:w14="http://schemas.microsoft.com/office/word/2010/wordml" xmlns:w15="http://schemas.microsoft.com/office/word/2012/wordml" xmlns:w16cex="http://schemas.microsoft.com/office/word/2018/wordml/cex" xmlns:w16cid="http://schemas.microsoft.com/office/word/2016/wordml/cid" xmlns:w16="http://schemas.microsoft.com/office/word/2018/wordml" xmlns:w16sdtdh="http://schemas.microsoft.com/office/word/2020/wordml/sdtdatahash" xmlns:w16se="http://schemas.microsoft.com/office/word/2015/wordml/symex" xmlns:wpg="http://schemas.microsoft.com/office/word/2010/wordprocessingGroup" xmlns:wpi="http://schemas.microsoft.com/office/word/2010/wordprocessingInk" xmlns:wne="http://schemas.microsoft.com/office/word/2006/wordml" xmlns:wps="http://schemas.microsoft.com/office/word/2010/wordprocessingShape" mc:Ignorable="w14 w15 w16se w16cid w16 w16cex w16sdtdh wp14">
+<file path=word/header3.xml><?xml version="1.0" encoding="utf-8"?>
+<w:hdr xmlns:wpc="http://schemas.microsoft.com/office/word/2010/wordprocessingCanvas" xmlns:cx="http://schemas.microsoft.com/office/drawing/2014/chartex" xmlns:cx1="http://schemas.microsoft.com/office/drawing/2015/9/8/chartex" xmlns:cx2="http://schemas.microsoft.com/office/drawing/2015/10/21/chartex" xmlns:cx3="http://schemas.microsoft.com/office/drawing/2016/5/9/chartex" xmlns:cx4="http://schemas.microsoft.com/office/drawing/2016/5/10/chartex" xmlns:cx5="http://schemas.microsoft.com/office/drawing/2016/5/11/chartex" xmlns:cx6="http://schemas.microsoft.com/office/drawing/2016/5/12/chartex" xmlns:cx7="http://schemas.microsoft.com/office/drawing/2016/5/13/chartex" xmlns:cx8="http://schemas.microsoft.com/office/drawing/2016/5/14/chartex" xmlns:mc="http://schemas.openxmlformats.org/markup-compatibility/2006" xmlns:aink="http://schemas.microsoft.com/office/drawing/2016/ink" xmlns:am3d="http://schemas.microsoft.com/office/drawing/2017/model3d" xmlns:o="urn:schemas-microsoft-com:office:office" xmlns:oel="http://schemas.microsoft.com/office/2019/extlst" xmlns:r="http://schemas.openxmlformats.org/officeDocument/2006/relationships" xmlns:m="http://schemas.openxmlformats.org/officeDocument/2006/math" xmlns:v="urn:schemas-microsoft-com:vml" xmlns:wp14="http://schemas.microsoft.com/office/word/2010/wordprocessingDrawing" xmlns:wp="http://schemas.openxmlformats.org/drawingml/2006/wordprocessingDrawing" xmlns:w10="urn:schemas-microsoft-com:office:word" xmlns:w="http://schemas.openxmlformats.org/wordprocessingml/2006/main" xmlns:w14="http://schemas.microsoft.com/office/word/2010/wordml" xmlns:w15="http://schemas.microsoft.com/office/word/2012/wordml" xmlns:w16cex="http://schemas.microsoft.com/office/word/2018/wordml/cex" xmlns:w16cid="http://schemas.microsoft.com/office/word/2016/wordml/cid" xmlns:w16="http://schemas.microsoft.com/office/word/2018/wordml" xmlns:w16du="http://schemas.microsoft.com/office/word/2023/wordml/word16du" xmlns:w16sdtdh="http://schemas.microsoft.com/office/word/2020/wordml/sdtdatahash" xmlns:w16se="http://schemas.microsoft.com/office/word/2015/wordml/symex" xmlns:wpg="http://schemas.microsoft.com/office/word/2010/wordprocessingGroup" xmlns:wpi="http://schemas.microsoft.com/office/word/2010/wordprocessingInk" xmlns:wne="http://schemas.microsoft.com/office/word/2006/wordml" xmlns:wps="http://schemas.microsoft.com/office/word/2010/wordprocessingShape" mc:Ignorable="w14 w15 w16se w16cid w16 w16cex w16sdtdh w16du wp14">
   <w:tbl>
     <w:tblPr>
       <w:tblStyle w:val="Grilledutableau"/>
@@ -1962,7 +1977,7 @@
 </file>
 
 <file path=word/numbering.xml><?xml version="1.0" encoding="utf-8"?>
-<w:numbering xmlns:wpc="http://schemas.microsoft.com/office/word/2010/wordprocessingCanvas" xmlns:cx="http://schemas.microsoft.com/office/drawing/2014/chartex" xmlns:cx1="http://schemas.microsoft.com/office/drawing/2015/9/8/chartex" xmlns:cx2="http://schemas.microsoft.com/office/drawing/2015/10/21/chartex" xmlns:cx3="http://schemas.microsoft.com/office/drawing/2016/5/9/chartex" xmlns:cx4="http://schemas.microsoft.com/office/drawing/2016/5/10/chartex" xmlns:cx5="http://schemas.microsoft.com/office/drawing/2016/5/11/chartex" xmlns:cx6="http://schemas.microsoft.com/office/drawing/2016/5/12/chartex" xmlns:cx7="http://schemas.microsoft.com/office/drawing/2016/5/13/chartex" xmlns:cx8="http://schemas.microsoft.com/office/drawing/2016/5/14/chartex" xmlns:mc="http://schemas.openxmlformats.org/markup-compatibility/2006" xmlns:aink="http://schemas.microsoft.com/office/drawing/2016/ink" xmlns:am3d="http://schemas.microsoft.com/office/drawing/2017/model3d" xmlns:o="urn:schemas-microsoft-com:office:office" xmlns:r="http://schemas.openxmlformats.org/officeDocument/2006/relationships" xmlns:m="http://schemas.openxmlformats.org/officeDocument/2006/math" xmlns:v="urn:schemas-microsoft-com:vml" xmlns:wp14="http://schemas.microsoft.com/office/word/2010/wordprocessingDrawing" xmlns:wp="http://schemas.openxmlformats.org/drawingml/2006/wordprocessingDrawing" xmlns:w10="urn:schemas-microsoft-com:office:word" xmlns:w="http://schemas.openxmlformats.org/wordprocessingml/2006/main" xmlns:w14="http://schemas.microsoft.com/office/word/2010/wordml" xmlns:w15="http://schemas.microsoft.com/office/word/2012/wordml" xmlns:w16cex="http://schemas.microsoft.com/office/word/2018/wordml/cex" xmlns:w16cid="http://schemas.microsoft.com/office/word/2016/wordml/cid" xmlns:w16="http://schemas.microsoft.com/office/word/2018/wordml" xmlns:w16sdtdh="http://schemas.microsoft.com/office/word/2020/wordml/sdtdatahash" xmlns:w16se="http://schemas.microsoft.com/office/word/2015/wordml/symex" xmlns:wpg="http://schemas.microsoft.com/office/word/2010/wordprocessingGroup" xmlns:wpi="http://schemas.microsoft.com/office/word/2010/wordprocessingInk" xmlns:wne="http://schemas.microsoft.com/office/word/2006/wordml" xmlns:wps="http://schemas.microsoft.com/office/word/2010/wordprocessingShape" mc:Ignorable="w14 w15 w16se w16cid w16 w16cex w16sdtdh wp14">
+<w:numbering xmlns:wpc="http://schemas.microsoft.com/office/word/2010/wordprocessingCanvas" xmlns:cx="http://schemas.microsoft.com/office/drawing/2014/chartex" xmlns:cx1="http://schemas.microsoft.com/office/drawing/2015/9/8/chartex" xmlns:cx2="http://schemas.microsoft.com/office/drawing/2015/10/21/chartex" xmlns:cx3="http://schemas.microsoft.com/office/drawing/2016/5/9/chartex" xmlns:cx4="http://schemas.microsoft.com/office/drawing/2016/5/10/chartex" xmlns:cx5="http://schemas.microsoft.com/office/drawing/2016/5/11/chartex" xmlns:cx6="http://schemas.microsoft.com/office/drawing/2016/5/12/chartex" xmlns:cx7="http://schemas.microsoft.com/office/drawing/2016/5/13/chartex" xmlns:cx8="http://schemas.microsoft.com/office/drawing/2016/5/14/chartex" xmlns:mc="http://schemas.openxmlformats.org/markup-compatibility/2006" xmlns:aink="http://schemas.microsoft.com/office/drawing/2016/ink" xmlns:am3d="http://schemas.microsoft.com/office/drawing/2017/model3d" xmlns:o="urn:schemas-microsoft-com:office:office" xmlns:oel="http://schemas.microsoft.com/office/2019/extlst" xmlns:r="http://schemas.openxmlformats.org/officeDocument/2006/relationships" xmlns:m="http://schemas.openxmlformats.org/officeDocument/2006/math" xmlns:v="urn:schemas-microsoft-com:vml" xmlns:wp14="http://schemas.microsoft.com/office/word/2010/wordprocessingDrawing" xmlns:wp="http://schemas.openxmlformats.org/drawingml/2006/wordprocessingDrawing" xmlns:w10="urn:schemas-microsoft-com:office:word" xmlns:w="http://schemas.openxmlformats.org/wordprocessingml/2006/main" xmlns:w14="http://schemas.microsoft.com/office/word/2010/wordml" xmlns:w15="http://schemas.microsoft.com/office/word/2012/wordml" xmlns:w16cex="http://schemas.microsoft.com/office/word/2018/wordml/cex" xmlns:w16cid="http://schemas.microsoft.com/office/word/2016/wordml/cid" xmlns:w16="http://schemas.microsoft.com/office/word/2018/wordml" xmlns:w16du="http://schemas.microsoft.com/office/word/2023/wordml/word16du" xmlns:w16sdtdh="http://schemas.microsoft.com/office/word/2020/wordml/sdtdatahash" xmlns:w16se="http://schemas.microsoft.com/office/word/2015/wordml/symex" xmlns:wpg="http://schemas.microsoft.com/office/word/2010/wordprocessingGroup" xmlns:wpi="http://schemas.microsoft.com/office/word/2010/wordprocessingInk" xmlns:wne="http://schemas.microsoft.com/office/word/2006/wordml" xmlns:wps="http://schemas.microsoft.com/office/word/2010/wordprocessingShape" mc:Ignorable="w14 w15 w16se w16cid w16 w16cex w16sdtdh w16du wp14">
   <w:abstractNum w:abstractNumId="0" w15:restartNumberingAfterBreak="0">
     <w:nsid w:val="003C303B"/>
     <w:multiLevelType w:val="hybridMultilevel"/>
@@ -5151,95 +5166,95 @@
       </w:pPr>
     </w:lvl>
   </w:abstractNum>
-  <w:num w:numId="1">
+  <w:num w:numId="1" w16cid:durableId="546070471">
     <w:abstractNumId w:val="19"/>
   </w:num>
-  <w:num w:numId="2">
+  <w:num w:numId="2" w16cid:durableId="630089022">
     <w:abstractNumId w:val="26"/>
   </w:num>
-  <w:num w:numId="3">
+  <w:num w:numId="3" w16cid:durableId="1934969105">
     <w:abstractNumId w:val="9"/>
   </w:num>
-  <w:num w:numId="4">
+  <w:num w:numId="4" w16cid:durableId="877738098">
     <w:abstractNumId w:val="0"/>
   </w:num>
-  <w:num w:numId="5">
+  <w:num w:numId="5" w16cid:durableId="556629068">
     <w:abstractNumId w:val="27"/>
   </w:num>
-  <w:num w:numId="6">
+  <w:num w:numId="6" w16cid:durableId="427120278">
     <w:abstractNumId w:val="24"/>
   </w:num>
-  <w:num w:numId="7">
+  <w:num w:numId="7" w16cid:durableId="377974080">
     <w:abstractNumId w:val="18"/>
   </w:num>
-  <w:num w:numId="8">
+  <w:num w:numId="8" w16cid:durableId="1963924480">
     <w:abstractNumId w:val="13"/>
   </w:num>
-  <w:num w:numId="9">
+  <w:num w:numId="9" w16cid:durableId="1413241519">
     <w:abstractNumId w:val="12"/>
   </w:num>
-  <w:num w:numId="10">
+  <w:num w:numId="10" w16cid:durableId="861550942">
     <w:abstractNumId w:val="14"/>
   </w:num>
-  <w:num w:numId="11">
+  <w:num w:numId="11" w16cid:durableId="272631614">
     <w:abstractNumId w:val="20"/>
   </w:num>
-  <w:num w:numId="12">
+  <w:num w:numId="12" w16cid:durableId="1677220639">
     <w:abstractNumId w:val="25"/>
   </w:num>
-  <w:num w:numId="13">
+  <w:num w:numId="13" w16cid:durableId="1267301189">
     <w:abstractNumId w:val="15"/>
   </w:num>
-  <w:num w:numId="14">
+  <w:num w:numId="14" w16cid:durableId="500701321">
     <w:abstractNumId w:val="4"/>
   </w:num>
-  <w:num w:numId="15">
+  <w:num w:numId="15" w16cid:durableId="1096515326">
     <w:abstractNumId w:val="3"/>
   </w:num>
-  <w:num w:numId="16">
+  <w:num w:numId="16" w16cid:durableId="321547338">
     <w:abstractNumId w:val="6"/>
   </w:num>
-  <w:num w:numId="17">
+  <w:num w:numId="17" w16cid:durableId="727649017">
     <w:abstractNumId w:val="22"/>
   </w:num>
-  <w:num w:numId="18">
+  <w:num w:numId="18" w16cid:durableId="1382441247">
     <w:abstractNumId w:val="11"/>
   </w:num>
-  <w:num w:numId="19">
+  <w:num w:numId="19" w16cid:durableId="813060495">
     <w:abstractNumId w:val="21"/>
   </w:num>
-  <w:num w:numId="20">
+  <w:num w:numId="20" w16cid:durableId="1213730227">
     <w:abstractNumId w:val="8"/>
   </w:num>
-  <w:num w:numId="21">
+  <w:num w:numId="21" w16cid:durableId="194857615">
     <w:abstractNumId w:val="17"/>
   </w:num>
-  <w:num w:numId="22">
+  <w:num w:numId="22" w16cid:durableId="1745955486">
     <w:abstractNumId w:val="1"/>
   </w:num>
-  <w:num w:numId="23">
+  <w:num w:numId="23" w16cid:durableId="1814255004">
     <w:abstractNumId w:val="2"/>
   </w:num>
-  <w:num w:numId="24">
+  <w:num w:numId="24" w16cid:durableId="1027416291">
     <w:abstractNumId w:val="23"/>
   </w:num>
-  <w:num w:numId="25">
+  <w:num w:numId="25" w16cid:durableId="1476605580">
     <w:abstractNumId w:val="7"/>
   </w:num>
-  <w:num w:numId="26">
+  <w:num w:numId="26" w16cid:durableId="1523470998">
     <w:abstractNumId w:val="10"/>
   </w:num>
-  <w:num w:numId="27">
+  <w:num w:numId="27" w16cid:durableId="1104039321">
     <w:abstractNumId w:val="5"/>
   </w:num>
-  <w:num w:numId="28">
+  <w:num w:numId="28" w16cid:durableId="2028945337">
     <w:abstractNumId w:val="16"/>
   </w:num>
 </w:numbering>
 </file>
 
 <file path=word/styles.xml><?xml version="1.0" encoding="utf-8"?>
-<w:styles xmlns:mc="http://schemas.openxmlformats.org/markup-compatibility/2006" xmlns:r="http://schemas.openxmlformats.org/officeDocument/2006/relationships" xmlns:w="http://schemas.openxmlformats.org/wordprocessingml/2006/main" xmlns:w14="http://schemas.microsoft.com/office/word/2010/wordml" xmlns:w15="http://schemas.microsoft.com/office/word/2012/wordml" xmlns:w16cex="http://schemas.microsoft.com/office/word/2018/wordml/cex" xmlns:w16cid="http://schemas.microsoft.com/office/word/2016/wordml/cid" xmlns:w16="http://schemas.microsoft.com/office/word/2018/wordml" xmlns:w16sdtdh="http://schemas.microsoft.com/office/word/2020/wordml/sdtdatahash" xmlns:w16se="http://schemas.microsoft.com/office/word/2015/wordml/symex" mc:Ignorable="w14 w15 w16se w16cid w16 w16cex w16sdtdh">
+<w:styles xmlns:mc="http://schemas.openxmlformats.org/markup-compatibility/2006" xmlns:r="http://schemas.openxmlformats.org/officeDocument/2006/relationships" xmlns:w="http://schemas.openxmlformats.org/wordprocessingml/2006/main" xmlns:w14="http://schemas.microsoft.com/office/word/2010/wordml" xmlns:w15="http://schemas.microsoft.com/office/word/2012/wordml" xmlns:w16cex="http://schemas.microsoft.com/office/word/2018/wordml/cex" xmlns:w16cid="http://schemas.microsoft.com/office/word/2016/wordml/cid" xmlns:w16="http://schemas.microsoft.com/office/word/2018/wordml" xmlns:w16du="http://schemas.microsoft.com/office/word/2023/wordml/word16du" xmlns:w16sdtdh="http://schemas.microsoft.com/office/word/2020/wordml/sdtdatahash" xmlns:w16se="http://schemas.microsoft.com/office/word/2015/wordml/symex" mc:Ignorable="w14 w15 w16se w16cid w16 w16cex w16sdtdh w16du">
   <w:docDefaults>
     <w:rPrDefault>
       <w:rPr>
